--- a/2018/Апрель/04.04/Орел  ЕМ.docx
+++ b/2018/Апрель/04.04/Орел  ЕМ.docx
@@ -175,6 +175,7 @@
             <w:listItem w:displayText="Находилась" w:value="Находилась"/>
           </w:dropDownList>
         </w:sdtPr>
+        <w:sdtEndPr/>
         <w:sdtContent>
           <w:r>
             <w:rPr>
@@ -232,7 +233,7 @@
           <w:sz w:val="28"/>
           <w:lang w:val="ru-RU"/>
         </w:rPr>
-        <w:t>06</w:t>
+        <w:t>10</w:t>
       </w:r>
       <w:r>
         <w:rPr>
@@ -277,6 +278,7 @@
             <w:listItem w:displayText="энд." w:value="энд."/>
           </w:comboBox>
         </w:sdtPr>
+        <w:sdtEndPr/>
         <w:sdtContent>
           <w:proofErr w:type="spellStart"/>
           <w:r>
@@ -374,17 +376,7 @@
           <w:szCs w:val="26"/>
           <w:lang w:val="ru-RU"/>
         </w:rPr>
-        <w:t>вто</w:t>
-      </w:r>
-      <w:bookmarkStart w:id="1" w:name="_GoBack"/>
-      <w:bookmarkEnd w:id="1"/>
-      <w:r>
-        <w:rPr>
-          <w:sz w:val="26"/>
-          <w:szCs w:val="26"/>
-          <w:lang w:val="ru-RU"/>
-        </w:rPr>
-        <w:t>ричноинсулинзависимый</w:t>
+        <w:t>вторичноинсулинзависимый</w:t>
       </w:r>
       <w:proofErr w:type="spellEnd"/>
       <w:r>
@@ -412,6 +404,7 @@
             <w:listItem w:displayText="средней тяжести," w:value="средней тяжести,"/>
           </w:comboBox>
         </w:sdtPr>
+        <w:sdtEndPr/>
         <w:sdtContent>
           <w:r>
             <w:rPr>
@@ -459,6 +452,7 @@
             <w:listItem w:displayText="впервые выявленный." w:value="впервые выявленный."/>
           </w:comboBox>
         </w:sdtPr>
+        <w:sdtEndPr/>
         <w:sdtContent>
           <w:r>
             <w:rPr>
@@ -720,6 +714,7 @@
             <w:listItem w:displayText="гипертрофическая форма." w:value="гипертрофическая форма."/>
           </w:comboBox>
         </w:sdtPr>
+        <w:sdtEndPr/>
         <w:sdtContent>
           <w:r>
             <w:rPr>
@@ -826,6 +821,7 @@
             <w:listItem w:displayText="Узловой " w:value="Узловой "/>
           </w:dropDownList>
         </w:sdtPr>
+        <w:sdtEndPr/>
         <w:sdtContent>
           <w:r>
             <w:rPr>
@@ -915,6 +911,7 @@
             <w:listItem w:displayText="средней" w:value="средней"/>
           </w:comboBox>
         </w:sdtPr>
+        <w:sdtEndPr/>
         <w:sdtContent>
           <w:r>
             <w:rPr>
@@ -994,6 +991,7 @@
             <w:listItem w:displayText="OS" w:value="OS"/>
           </w:comboBox>
         </w:sdtPr>
+        <w:sdtEndPr/>
         <w:sdtContent>
           <w:r>
             <w:rPr>
@@ -1052,6 +1050,7 @@
             <w:listItem w:displayText="OS" w:value="OS"/>
           </w:comboBox>
         </w:sdtPr>
+        <w:sdtEndPr/>
         <w:sdtContent>
           <w:r>
             <w:rPr>
@@ -1160,6 +1159,7 @@
             <w:listItem w:displayText="OS" w:value="OS"/>
           </w:comboBox>
         </w:sdtPr>
+        <w:sdtEndPr/>
         <w:sdtContent>
           <w:r>
             <w:rPr>
@@ -1334,6 +1334,7 @@
             <w:listItem w:displayText="Дисметаболическая" w:value="Дисметаболическая"/>
           </w:comboBox>
         </w:sdtPr>
+        <w:sdtEndPr/>
         <w:sdtContent>
           <w:proofErr w:type="spellStart"/>
           <w:r>
@@ -1514,106 +1515,13 @@
         <w:ind w:left="-567"/>
         <w:jc w:val="both"/>
         <w:rPr>
-          <w:color w:val="008080"/>
           <w:sz w:val="28"/>
           <w:szCs w:val="28"/>
           <w:lang w:val="ru-RU"/>
         </w:rPr>
       </w:pPr>
-      <w:proofErr w:type="spellStart"/>
-      <w:r>
-        <w:rPr>
-          <w:color w:val="008080"/>
-          <w:sz w:val="28"/>
-          <w:szCs w:val="28"/>
-          <w:lang w:val="ru-RU"/>
-        </w:rPr>
-        <w:t>Остеоартроз</w:t>
-      </w:r>
-      <w:proofErr w:type="spellEnd"/>
-      <w:r>
-        <w:rPr>
-          <w:color w:val="008080"/>
-          <w:sz w:val="28"/>
-          <w:szCs w:val="28"/>
-          <w:lang w:val="ru-RU"/>
-        </w:rPr>
-        <w:t xml:space="preserve"> коленных с-</w:t>
-      </w:r>
-      <w:proofErr w:type="spellStart"/>
-      <w:r>
-        <w:rPr>
-          <w:color w:val="008080"/>
-          <w:sz w:val="28"/>
-          <w:szCs w:val="28"/>
-          <w:lang w:val="ru-RU"/>
-        </w:rPr>
-        <w:t>вов</w:t>
-      </w:r>
-      <w:proofErr w:type="spellEnd"/>
-      <w:r>
-        <w:rPr>
-          <w:color w:val="008080"/>
-          <w:sz w:val="28"/>
-          <w:szCs w:val="28"/>
-          <w:lang w:val="ru-RU"/>
-        </w:rPr>
-        <w:t xml:space="preserve"> </w:t>
-      </w:r>
-      <w:proofErr w:type="spellStart"/>
-      <w:proofErr w:type="gramStart"/>
-      <w:r>
-        <w:rPr>
-          <w:color w:val="008080"/>
-          <w:sz w:val="28"/>
-          <w:szCs w:val="28"/>
-          <w:lang w:val="ru-RU"/>
-        </w:rPr>
-        <w:t>R</w:t>
-      </w:r>
-      <w:proofErr w:type="gramEnd"/>
-      <w:r>
-        <w:rPr>
-          <w:color w:val="008080"/>
-          <w:sz w:val="28"/>
-          <w:szCs w:val="28"/>
-          <w:lang w:val="ru-RU"/>
-        </w:rPr>
-        <w:t>о</w:t>
-      </w:r>
-      <w:proofErr w:type="spellEnd"/>
-      <w:r>
-        <w:rPr>
-          <w:color w:val="008080"/>
-          <w:sz w:val="28"/>
-          <w:szCs w:val="28"/>
-          <w:lang w:val="ru-RU"/>
-        </w:rPr>
-        <w:t xml:space="preserve"> II СФН I-II. </w:t>
-      </w:r>
-    </w:p>
-    <w:p>
-      <w:pPr>
-        <w:ind w:left="-567"/>
-        <w:jc w:val="both"/>
-        <w:rPr>
-          <w:sz w:val="28"/>
-          <w:lang w:val="ru-RU"/>
-        </w:rPr>
-      </w:pPr>
-    </w:p>
-    <w:p>
-      <w:pPr>
-        <w:ind w:left="-567"/>
-        <w:jc w:val="both"/>
-        <w:rPr>
-          <w:sz w:val="28"/>
-          <w:szCs w:val="28"/>
-          <w:lang w:val="ru-RU"/>
-        </w:rPr>
-      </w:pPr>
-      <w:bookmarkStart w:id="2" w:name="дк"/>
-      <w:bookmarkEnd w:id="2"/>
+      <w:bookmarkStart w:id="1" w:name="дк"/>
+      <w:bookmarkEnd w:id="1"/>
       <w:r>
         <w:rPr>
           <w:sz w:val="28"/>
@@ -1699,6 +1607,7 @@
             <w:listItem w:displayText="снижение " w:value="снижение "/>
           </w:dropDownList>
         </w:sdtPr>
+        <w:sdtEndPr/>
         <w:sdtContent>
           <w:r>
             <w:rPr>
@@ -2116,6 +2025,7 @@
             <w:listItem w:displayText="Течение заболевания стабильное." w:value="Течение заболевания стабильное."/>
           </w:comboBox>
         </w:sdtPr>
+        <w:sdtEndPr/>
         <w:sdtContent>
           <w:r>
             <w:rPr>
@@ -2153,6 +2063,7 @@
             <w:listItem w:displayText="принимала ССП." w:value="принимала ССП."/>
           </w:comboBox>
         </w:sdtPr>
+        <w:sdtEndPr/>
         <w:sdtContent>
           <w:r>
             <w:rPr>
@@ -2278,7 +2189,6 @@
           <w:szCs w:val="28"/>
           <w:lang w:val="ru-RU"/>
         </w:rPr>
-        <w:lastRenderedPageBreak/>
         <w:t>Актрапид</w:t>
       </w:r>
       <w:proofErr w:type="spellEnd"/>
@@ -2546,6 +2456,7 @@
           <w:sz w:val="28"/>
           <w:lang w:val="ru-RU"/>
         </w:rPr>
+        <w:lastRenderedPageBreak/>
         <w:t xml:space="preserve">Гликемия </w:t>
       </w:r>
       <w:r>
@@ -5208,6 +5119,8 @@
         </w:rPr>
         <w:t>/мл</w:t>
       </w:r>
+      <w:bookmarkStart w:id="2" w:name="_GoBack"/>
+      <w:bookmarkEnd w:id="2"/>
     </w:p>
     <w:p>
       <w:pPr>
@@ -7688,7 +7601,6 @@
                 <w:szCs w:val="28"/>
                 <w:lang w:val="ru-RU"/>
               </w:rPr>
-              <w:lastRenderedPageBreak/>
               <w:t>05.04</w:t>
             </w:r>
           </w:p>
@@ -7818,6 +7730,7 @@
             <w:listItem w:displayText=" " w:value="  "/>
           </w:comboBox>
         </w:sdtPr>
+        <w:sdtEndPr/>
         <w:sdtContent>
           <w:r>
             <w:rPr>
@@ -7931,6 +7844,7 @@
           <w:sz w:val="28"/>
           <w:lang w:val="ru-RU"/>
         </w:rPr>
+        <w:lastRenderedPageBreak/>
         <w:t>29.03.18</w:t>
       </w:r>
       <w:proofErr w:type="spellStart"/>
@@ -8032,6 +7946,7 @@
             <w:listItem w:displayText="2:3" w:value="2:3"/>
           </w:comboBox>
         </w:sdtPr>
+        <w:sdtEndPr/>
         <w:sdtContent>
           <w:r>
             <w:rPr>
@@ -8251,6 +8166,7 @@
             <w:listItem w:displayText="повышен." w:value="повышен."/>
           </w:comboBox>
         </w:sdtPr>
+        <w:sdtEndPr/>
         <w:sdtContent>
           <w:r>
             <w:rPr>
@@ -8462,6 +8378,7 @@
             <w:listItem w:displayText="повышен." w:value="повышен."/>
           </w:comboBox>
         </w:sdtPr>
+        <w:sdtEndPr/>
         <w:sdtContent>
           <w:r>
             <w:rPr>
@@ -9429,6 +9346,7 @@
             <w:listItem w:displayText="Хирургической  патологии  в данной момент нет." w:value="Хирургической  патологии  в данной момент нет."/>
           </w:comboBox>
         </w:sdtPr>
+        <w:sdtEndPr/>
         <w:sdtContent>
           <w:r>
             <w:rPr>
@@ -9740,6 +9658,7 @@
             <w:listItem w:displayText="в пределах  возрастной нормы" w:value="в пределах  возрастной нормы"/>
           </w:comboBox>
         </w:sdtPr>
+        <w:sdtEndPr/>
         <w:sdtContent>
           <w:r>
             <w:rPr>
@@ -9788,6 +9707,7 @@
             <w:listItem w:displayText="не изменен." w:value="не изменен."/>
           </w:comboBox>
         </w:sdtPr>
+        <w:sdtEndPr/>
         <w:sdtContent>
           <w:r>
             <w:rPr>
@@ -9805,16 +9725,7 @@
           <w:szCs w:val="20"/>
           <w:lang w:val="ru-RU"/>
         </w:rPr>
-        <w:t xml:space="preserve"> Тонус артерий среднего и мелкого калибра </w:t>
-      </w:r>
-      <w:r>
-        <w:rPr>
-          <w:sz w:val="28"/>
-          <w:szCs w:val="20"/>
-          <w:lang w:val="ru-RU"/>
-        </w:rPr>
-        <w:lastRenderedPageBreak/>
-        <w:t>н/</w:t>
+        <w:t xml:space="preserve"> Тонус артерий среднего и мелкого калибра н/</w:t>
       </w:r>
       <w:proofErr w:type="gramStart"/>
       <w:r>
@@ -9849,6 +9760,7 @@
             <w:listItem w:displayText="в пределах  возрастной нормы" w:value="в пределах  возрастной нормы"/>
           </w:comboBox>
         </w:sdtPr>
+        <w:sdtEndPr/>
         <w:sdtContent>
           <w:r>
             <w:rPr>
@@ -9899,6 +9811,7 @@
             <w:listItem w:displayText="в пределах  возрастной нормы" w:value="в пределах  возрастной нормы"/>
           </w:comboBox>
         </w:sdtPr>
+        <w:sdtEndPr/>
         <w:sdtContent>
           <w:r>
             <w:rPr>
@@ -10118,6 +10031,7 @@
           <w:u w:val="single"/>
           <w:lang w:val="ru-RU"/>
         </w:rPr>
+        <w:lastRenderedPageBreak/>
         <w:t>Дупл</w:t>
       </w:r>
       <w:proofErr w:type="gramStart"/>
@@ -10826,6 +10740,7 @@
             <w:listItem w:displayText="Общее состояние улучшилось, гликемия стабилизировалась, уменьшились боли в н/к." w:value="Общее состояние улучшилось, гликемия стабилизировалась, уменьшились боли в н/к."/>
           </w:comboBox>
         </w:sdtPr>
+        <w:sdtEndPr/>
         <w:sdtContent>
           <w:r>
             <w:rPr>
@@ -10879,6 +10794,7 @@
             <w:listItem w:displayText="Согласно клинического протокола и на основании приказа УЗО от 14.06.12 №355, приказа ЛПУ от 27.02.17 №81-з комиссионно, больной переведен на  " w:value="Согласно клинического протокола и на основании приказа УЗО от 14.06.12 №355, приказа ЛПУ от 27.02.17 №81-з комиссионно, больной переведен на  "/>
           </w:dropDownList>
         </w:sdtPr>
+        <w:sdtEndPr/>
         <w:sdtContent>
           <w:r>
             <w:rPr>
@@ -11640,6 +11556,7 @@
             <w:listItem w:displayText="протеинурии" w:value="протеинурии"/>
           </w:comboBox>
         </w:sdtPr>
+        <w:sdtEndPr/>
         <w:sdtContent>
           <w:proofErr w:type="spellStart"/>
           <w:r>
@@ -11930,6 +11847,7 @@
             <w:listItem w:displayText="С нефропротекторной целью:" w:value="С нефропротекторной целью:"/>
           </w:comboBox>
         </w:sdtPr>
+        <w:sdtEndPr/>
         <w:sdtContent>
           <w:r>
             <w:rPr>
@@ -12036,6 +11954,7 @@
             <w:listItem w:displayText="Тиоктацид (диалипон)" w:value="Тиоктацид (диалипон)"/>
           </w:comboBox>
         </w:sdtPr>
+        <w:sdtEndPr/>
         <w:sdtContent>
           <w:proofErr w:type="spellStart"/>
           <w:r>
@@ -12428,6 +12347,7 @@
             <w:listItem w:displayText="доц. Соловьюк А.О." w:value="доц. Соловьюк А.О."/>
           </w:comboBox>
         </w:sdtPr>
+        <w:sdtEndPr/>
         <w:sdtContent>
           <w:proofErr w:type="spellStart"/>
           <w:r>
@@ -12471,6 +12391,7 @@
             <w:listItem w:displayText="И/о зав. отд." w:value="И/о зав. отд."/>
           </w:comboBox>
         </w:sdtPr>
+        <w:sdtEndPr/>
         <w:sdtContent>
           <w:r>
             <w:rPr>
@@ -12506,6 +12427,7 @@
             <w:listItem w:displayText="Севумян К.Ю." w:value="Севумян К.Ю."/>
           </w:comboBox>
         </w:sdtPr>
+        <w:sdtEndPr/>
         <w:sdtContent>
           <w:proofErr w:type="spellStart"/>
           <w:r>
@@ -14170,6 +14092,7 @@
     <w:rsid w:val="000547EC"/>
     <w:rsid w:val="0006153B"/>
     <w:rsid w:val="000B0B90"/>
+    <w:rsid w:val="000B4CB0"/>
     <w:rsid w:val="00101666"/>
     <w:rsid w:val="001B01EB"/>
     <w:rsid w:val="00277827"/>
@@ -15136,7 +15059,7 @@
 </file>
 
 <file path=customXml/itemProps1.xml><?xml version="1.0" encoding="utf-8"?>
-<ds:datastoreItem xmlns:ds="http://schemas.openxmlformats.org/officeDocument/2006/customXml" ds:itemID="{61A5A727-F6C4-4751-AAAE-5064F398D993}">
+<ds:datastoreItem xmlns:ds="http://schemas.openxmlformats.org/officeDocument/2006/customXml" ds:itemID="{86EBAAC5-A9D4-4DE5-A90E-800CC3C33342}">
   <ds:schemaRefs>
     <ds:schemaRef ds:uri="http://schemas.openxmlformats.org/officeDocument/2006/bibliography"/>
   </ds:schemaRefs>
